--- a/Projet d'intégration- Développement.docx
+++ b/Projet d'intégration- Développement.docx
@@ -118,6 +118,63 @@
           <w:lang w:eastAsia="fr-BE"/>
         </w:rPr>
         <w:t>Début d’écriture du cahier des charges</w:t>
+      </w:r>
+    </w:p>
+    <w:p>
+      <w:pPr>
+        <w:rPr>
+          <w:lang w:eastAsia="fr-BE"/>
+        </w:rPr>
+      </w:pPr>
+    </w:p>
+    <w:p>
+      <w:pPr>
+        <w:pStyle w:val="Heading1"/>
+        <w:rPr>
+          <w:lang w:eastAsia="fr-BE"/>
+        </w:rPr>
+      </w:pPr>
+      <w:r>
+        <w:rPr>
+          <w:lang w:eastAsia="fr-BE"/>
+        </w:rPr>
+        <w:t>29/09/2021</w:t>
+      </w:r>
+    </w:p>
+    <w:p>
+      <w:pPr>
+        <w:pStyle w:val="ListParagraph"/>
+        <w:numPr>
+          <w:ilvl w:val="0"/>
+          <w:numId w:val="1"/>
+        </w:numPr>
+        <w:rPr>
+          <w:lang w:eastAsia="fr-BE"/>
+        </w:rPr>
+      </w:pPr>
+      <w:r>
+        <w:rPr>
+          <w:lang w:eastAsia="fr-BE"/>
+        </w:rPr>
+        <w:t>Ecriture du cahier de charges</w:t>
+      </w:r>
+    </w:p>
+    <w:p>
+      <w:pPr>
+        <w:pStyle w:val="ListParagraph"/>
+        <w:numPr>
+          <w:ilvl w:val="0"/>
+          <w:numId w:val="1"/>
+        </w:numPr>
+        <w:rPr>
+          <w:lang w:eastAsia="fr-BE"/>
+        </w:rPr>
+      </w:pPr>
+      <w:r>
+        <w:rPr>
+          <w:lang w:eastAsia="fr-BE"/>
+        </w:rPr>
+        <w:t>Exploration des technologies open source mises à disposition pour faire un e-commerce</w:t>
       </w:r>
     </w:p>
     <w:p/>

--- a/Projet d'intégration- Développement.docx
+++ b/Projet d'intégration- Développement.docx
@@ -176,6 +176,70 @@
         </w:rPr>
         <w:t>Exploration des technologies open source mises à disposition pour faire un e-commerce</w:t>
       </w:r>
+    </w:p>
+    <w:p>
+      <w:pPr>
+        <w:rPr>
+          <w:lang w:eastAsia="fr-BE"/>
+        </w:rPr>
+      </w:pPr>
+    </w:p>
+    <w:p>
+      <w:pPr>
+        <w:pStyle w:val="Heading1"/>
+        <w:rPr>
+          <w:lang w:eastAsia="fr-BE"/>
+        </w:rPr>
+      </w:pPr>
+      <w:r>
+        <w:rPr>
+          <w:lang w:eastAsia="fr-BE"/>
+        </w:rPr>
+        <w:t>06</w:t>
+      </w:r>
+      <w:r>
+        <w:rPr>
+          <w:lang w:eastAsia="fr-BE"/>
+        </w:rPr>
+        <w:t>/</w:t>
+      </w:r>
+      <w:r>
+        <w:rPr>
+          <w:lang w:eastAsia="fr-BE"/>
+        </w:rPr>
+        <w:t>10</w:t>
+      </w:r>
+      <w:r>
+        <w:rPr>
+          <w:lang w:eastAsia="fr-BE"/>
+        </w:rPr>
+        <w:t>/2021</w:t>
+      </w:r>
+    </w:p>
+    <w:p>
+      <w:pPr>
+        <w:pStyle w:val="ListParagraph"/>
+        <w:numPr>
+          <w:ilvl w:val="0"/>
+          <w:numId w:val="1"/>
+        </w:numPr>
+        <w:rPr>
+          <w:lang w:eastAsia="fr-BE"/>
+        </w:rPr>
+      </w:pPr>
+      <w:r>
+        <w:rPr>
+          <w:lang w:eastAsia="fr-BE"/>
+        </w:rPr>
+        <w:t>Ecriture du cahier de charges</w:t>
+      </w:r>
+    </w:p>
+    <w:p>
+      <w:pPr>
+        <w:rPr>
+          <w:lang w:eastAsia="fr-BE"/>
+        </w:rPr>
+      </w:pPr>
     </w:p>
     <w:p/>
     <w:sectPr>

--- a/Projet d'intégration- Développement.docx
+++ b/Projet d'intégration- Développement.docx
@@ -195,25 +195,7 @@
         <w:rPr>
           <w:lang w:eastAsia="fr-BE"/>
         </w:rPr>
-        <w:t>06</w:t>
-      </w:r>
-      <w:r>
-        <w:rPr>
-          <w:lang w:eastAsia="fr-BE"/>
-        </w:rPr>
-        <w:t>/</w:t>
-      </w:r>
-      <w:r>
-        <w:rPr>
-          <w:lang w:eastAsia="fr-BE"/>
-        </w:rPr>
-        <w:t>10</w:t>
-      </w:r>
-      <w:r>
-        <w:rPr>
-          <w:lang w:eastAsia="fr-BE"/>
-        </w:rPr>
-        <w:t>/2021</w:t>
+        <w:t>06/10/2021</w:t>
       </w:r>
     </w:p>
     <w:p>
@@ -233,6 +215,76 @@
         </w:rPr>
         <w:t>Ecriture du cahier de charges</w:t>
       </w:r>
+    </w:p>
+    <w:p>
+      <w:pPr>
+        <w:rPr>
+          <w:lang w:eastAsia="fr-BE"/>
+        </w:rPr>
+      </w:pPr>
+    </w:p>
+    <w:p>
+      <w:pPr>
+        <w:pStyle w:val="Heading1"/>
+        <w:rPr>
+          <w:lang w:eastAsia="fr-BE"/>
+        </w:rPr>
+      </w:pPr>
+      <w:r>
+        <w:rPr>
+          <w:lang w:eastAsia="fr-BE"/>
+        </w:rPr>
+        <w:t>13</w:t>
+      </w:r>
+      <w:r>
+        <w:rPr>
+          <w:lang w:eastAsia="fr-BE"/>
+        </w:rPr>
+        <w:t>/10/2021</w:t>
+      </w:r>
+    </w:p>
+    <w:p>
+      <w:pPr>
+        <w:pStyle w:val="ListParagraph"/>
+        <w:numPr>
+          <w:ilvl w:val="0"/>
+          <w:numId w:val="1"/>
+        </w:numPr>
+        <w:rPr>
+          <w:lang w:eastAsia="fr-BE"/>
+        </w:rPr>
+      </w:pPr>
+      <w:r>
+        <w:rPr>
+          <w:lang w:eastAsia="fr-BE"/>
+        </w:rPr>
+        <w:t>Fin de l’écriture du cahier de charges</w:t>
+      </w:r>
+    </w:p>
+    <w:p>
+      <w:pPr>
+        <w:pStyle w:val="ListParagraph"/>
+        <w:numPr>
+          <w:ilvl w:val="0"/>
+          <w:numId w:val="1"/>
+        </w:numPr>
+        <w:rPr>
+          <w:lang w:eastAsia="fr-BE"/>
+        </w:rPr>
+      </w:pPr>
+      <w:r>
+        <w:rPr>
+          <w:lang w:eastAsia="fr-BE"/>
+        </w:rPr>
+        <w:t>Début de l’écriture de l’analyse fonctionnelle/technique</w:t>
+      </w:r>
+    </w:p>
+    <w:p>
+      <w:pPr>
+        <w:rPr>
+          <w:lang w:eastAsia="fr-BE"/>
+        </w:rPr>
+      </w:pPr>
     </w:p>
     <w:p>
       <w:pPr>

--- a/Projet d'intégration- Développement.docx
+++ b/Projet d'intégration- Développement.docx
@@ -234,13 +234,7 @@
         <w:rPr>
           <w:lang w:eastAsia="fr-BE"/>
         </w:rPr>
-        <w:t>13</w:t>
-      </w:r>
-      <w:r>
-        <w:rPr>
-          <w:lang w:eastAsia="fr-BE"/>
-        </w:rPr>
-        <w:t>/10/2021</w:t>
+        <w:t>13/10/2021</w:t>
       </w:r>
     </w:p>
     <w:p>
@@ -278,6 +272,69 @@
         </w:rPr>
         <w:t>Début de l’écriture de l’analyse fonctionnelle/technique</w:t>
       </w:r>
+    </w:p>
+    <w:p>
+      <w:pPr>
+        <w:pStyle w:val="Heading1"/>
+        <w:rPr>
+          <w:lang w:eastAsia="fr-BE"/>
+        </w:rPr>
+      </w:pPr>
+      <w:r>
+        <w:rPr>
+          <w:lang w:eastAsia="fr-BE"/>
+        </w:rPr>
+        <w:t>20</w:t>
+      </w:r>
+      <w:r>
+        <w:rPr>
+          <w:lang w:eastAsia="fr-BE"/>
+        </w:rPr>
+        <w:t>/10/2021</w:t>
+      </w:r>
+    </w:p>
+    <w:p>
+      <w:pPr>
+        <w:pStyle w:val="ListParagraph"/>
+        <w:numPr>
+          <w:ilvl w:val="0"/>
+          <w:numId w:val="1"/>
+        </w:numPr>
+        <w:rPr>
+          <w:lang w:eastAsia="fr-BE"/>
+        </w:rPr>
+      </w:pPr>
+      <w:r>
+        <w:rPr>
+          <w:lang w:eastAsia="fr-BE"/>
+        </w:rPr>
+        <w:t>Ecriture des scénarios</w:t>
+      </w:r>
+    </w:p>
+    <w:p>
+      <w:pPr>
+        <w:pStyle w:val="ListParagraph"/>
+        <w:numPr>
+          <w:ilvl w:val="0"/>
+          <w:numId w:val="1"/>
+        </w:numPr>
+        <w:rPr>
+          <w:lang w:eastAsia="fr-BE"/>
+        </w:rPr>
+      </w:pPr>
+      <w:r>
+        <w:rPr>
+          <w:lang w:eastAsia="fr-BE"/>
+        </w:rPr>
+        <w:t>Design de wireframes</w:t>
+      </w:r>
+    </w:p>
+    <w:p>
+      <w:pPr>
+        <w:rPr>
+          <w:lang w:eastAsia="fr-BE"/>
+        </w:rPr>
+      </w:pPr>
     </w:p>
     <w:p>
       <w:pPr>

--- a/Projet d'intégration- Développement.docx
+++ b/Projet d'intégration- Développement.docx
@@ -284,7 +284,57 @@
         <w:rPr>
           <w:lang w:eastAsia="fr-BE"/>
         </w:rPr>
-        <w:t>20</w:t>
+        <w:t>20/10/2021</w:t>
+      </w:r>
+    </w:p>
+    <w:p>
+      <w:pPr>
+        <w:pStyle w:val="ListParagraph"/>
+        <w:numPr>
+          <w:ilvl w:val="0"/>
+          <w:numId w:val="1"/>
+        </w:numPr>
+        <w:rPr>
+          <w:lang w:eastAsia="fr-BE"/>
+        </w:rPr>
+      </w:pPr>
+      <w:r>
+        <w:rPr>
+          <w:lang w:eastAsia="fr-BE"/>
+        </w:rPr>
+        <w:t>Ecriture des scénarios</w:t>
+      </w:r>
+    </w:p>
+    <w:p>
+      <w:pPr>
+        <w:pStyle w:val="ListParagraph"/>
+        <w:numPr>
+          <w:ilvl w:val="0"/>
+          <w:numId w:val="1"/>
+        </w:numPr>
+        <w:rPr>
+          <w:lang w:eastAsia="fr-BE"/>
+        </w:rPr>
+      </w:pPr>
+      <w:r>
+        <w:rPr>
+          <w:lang w:eastAsia="fr-BE"/>
+        </w:rPr>
+        <w:t>Design de wireframes</w:t>
+      </w:r>
+    </w:p>
+    <w:p>
+      <w:pPr>
+        <w:pStyle w:val="Heading1"/>
+        <w:rPr>
+          <w:lang w:eastAsia="fr-BE"/>
+        </w:rPr>
+      </w:pPr>
+      <w:r>
+        <w:rPr>
+          <w:lang w:eastAsia="fr-BE"/>
+        </w:rPr>
+        <w:t>27</w:t>
       </w:r>
       <w:r>
         <w:rPr>
@@ -308,26 +358,123 @@
         <w:rPr>
           <w:lang w:eastAsia="fr-BE"/>
         </w:rPr>
-        <w:t>Ecriture des scénarios</w:t>
-      </w:r>
-    </w:p>
-    <w:p>
-      <w:pPr>
-        <w:pStyle w:val="ListParagraph"/>
-        <w:numPr>
-          <w:ilvl w:val="0"/>
-          <w:numId w:val="1"/>
-        </w:numPr>
-        <w:rPr>
-          <w:lang w:eastAsia="fr-BE"/>
-        </w:rPr>
-      </w:pPr>
-      <w:r>
-        <w:rPr>
-          <w:lang w:eastAsia="fr-BE"/>
-        </w:rPr>
-        <w:t>Design de wireframes</w:t>
-      </w:r>
+        <w:t>Ecriture des exigences</w:t>
+      </w:r>
+    </w:p>
+    <w:p>
+      <w:pPr>
+        <w:pStyle w:val="ListParagraph"/>
+        <w:numPr>
+          <w:ilvl w:val="0"/>
+          <w:numId w:val="1"/>
+        </w:numPr>
+        <w:rPr>
+          <w:lang w:eastAsia="fr-BE"/>
+        </w:rPr>
+      </w:pPr>
+      <w:r>
+        <w:rPr>
+          <w:lang w:eastAsia="fr-BE"/>
+        </w:rPr>
+        <w:t>Ecriture des cas d’utilisation</w:t>
+      </w:r>
+    </w:p>
+    <w:p>
+      <w:pPr>
+        <w:pStyle w:val="ListParagraph"/>
+        <w:numPr>
+          <w:ilvl w:val="0"/>
+          <w:numId w:val="1"/>
+        </w:numPr>
+        <w:rPr>
+          <w:lang w:eastAsia="fr-BE"/>
+        </w:rPr>
+      </w:pPr>
+      <w:r>
+        <w:rPr>
+          <w:lang w:eastAsia="fr-BE"/>
+        </w:rPr>
+        <w:t>Représentation du schéma de la DB</w:t>
+      </w:r>
+    </w:p>
+    <w:p>
+      <w:pPr>
+        <w:pStyle w:val="ListParagraph"/>
+        <w:numPr>
+          <w:ilvl w:val="0"/>
+          <w:numId w:val="1"/>
+        </w:numPr>
+        <w:rPr>
+          <w:lang w:eastAsia="fr-BE"/>
+        </w:rPr>
+      </w:pPr>
+      <w:r>
+        <w:rPr>
+          <w:lang w:eastAsia="fr-BE"/>
+        </w:rPr>
+        <w:t>Enumération et description des différentes phases du projet</w:t>
+      </w:r>
+    </w:p>
+    <w:p>
+      <w:pPr>
+        <w:pStyle w:val="ListParagraph"/>
+        <w:numPr>
+          <w:ilvl w:val="0"/>
+          <w:numId w:val="1"/>
+        </w:numPr>
+        <w:rPr>
+          <w:lang w:eastAsia="fr-BE"/>
+        </w:rPr>
+      </w:pPr>
+      <w:r>
+        <w:rPr>
+          <w:lang w:eastAsia="fr-BE"/>
+        </w:rPr>
+        <w:t>Ecriture des processus métier</w:t>
+      </w:r>
+    </w:p>
+    <w:p>
+      <w:pPr>
+        <w:pStyle w:val="ListParagraph"/>
+        <w:numPr>
+          <w:ilvl w:val="0"/>
+          <w:numId w:val="1"/>
+        </w:numPr>
+        <w:rPr>
+          <w:lang w:eastAsia="fr-BE"/>
+        </w:rPr>
+      </w:pPr>
+      <w:r>
+        <w:rPr>
+          <w:lang w:eastAsia="fr-BE"/>
+        </w:rPr>
+        <w:t>Description de l’architecture cloud Azure</w:t>
+      </w:r>
+    </w:p>
+    <w:p>
+      <w:pPr>
+        <w:pStyle w:val="ListParagraph"/>
+        <w:numPr>
+          <w:ilvl w:val="0"/>
+          <w:numId w:val="1"/>
+        </w:numPr>
+        <w:rPr>
+          <w:lang w:eastAsia="fr-BE"/>
+        </w:rPr>
+      </w:pPr>
+      <w:r>
+        <w:rPr>
+          <w:lang w:eastAsia="fr-BE"/>
+        </w:rPr>
+        <w:t>Ajout d’un diagramme d’acteur</w:t>
+      </w:r>
+    </w:p>
+    <w:p>
+      <w:pPr>
+        <w:rPr>
+          <w:lang w:eastAsia="fr-BE"/>
+        </w:rPr>
+      </w:pPr>
     </w:p>
     <w:p>
       <w:pPr>

--- a/Projet d'intégration- Développement.docx
+++ b/Projet d'intégration- Développement.docx
@@ -69,7 +69,21 @@
         <w:rPr>
           <w:lang w:eastAsia="fr-BE"/>
         </w:rPr>
-        <w:t>Lecture et réflexion vis à vis du document pour le projet « Primeflix »</w:t>
+        <w:t>Lecture et réflexion vis à vis du document pour le projet « </w:t>
+      </w:r>
+      <w:proofErr w:type="spellStart"/>
+      <w:r>
+        <w:rPr>
+          <w:lang w:eastAsia="fr-BE"/>
+        </w:rPr>
+        <w:t>Primeflix</w:t>
+      </w:r>
+      <w:proofErr w:type="spellEnd"/>
+      <w:r>
+        <w:rPr>
+          <w:lang w:eastAsia="fr-BE"/>
+        </w:rPr>
+        <w:t> »</w:t>
       </w:r>
     </w:p>
     <w:p>
@@ -334,13 +348,7 @@
         <w:rPr>
           <w:lang w:eastAsia="fr-BE"/>
         </w:rPr>
-        <w:t>27</w:t>
-      </w:r>
-      <w:r>
-        <w:rPr>
-          <w:lang w:eastAsia="fr-BE"/>
-        </w:rPr>
-        <w:t>/10/2021</w:t>
+        <w:t>27/10/2021</w:t>
       </w:r>
     </w:p>
     <w:p>
@@ -496,6 +504,76 @@
           <w:lang w:eastAsia="fr-BE"/>
         </w:rPr>
       </w:pPr>
+    </w:p>
+    <w:p>
+      <w:pPr>
+        <w:pStyle w:val="Heading1"/>
+        <w:rPr>
+          <w:lang w:eastAsia="fr-BE"/>
+        </w:rPr>
+      </w:pPr>
+      <w:r>
+        <w:rPr>
+          <w:lang w:eastAsia="fr-BE"/>
+        </w:rPr>
+        <w:t>10</w:t>
+      </w:r>
+      <w:r>
+        <w:rPr>
+          <w:lang w:eastAsia="fr-BE"/>
+        </w:rPr>
+        <w:t>/</w:t>
+      </w:r>
+      <w:r>
+        <w:rPr>
+          <w:lang w:eastAsia="fr-BE"/>
+        </w:rPr>
+        <w:t>11</w:t>
+      </w:r>
+      <w:r>
+        <w:rPr>
+          <w:lang w:eastAsia="fr-BE"/>
+        </w:rPr>
+        <w:t>/2021</w:t>
+      </w:r>
+    </w:p>
+    <w:p>
+      <w:pPr>
+        <w:pStyle w:val="ListParagraph"/>
+        <w:numPr>
+          <w:ilvl w:val="0"/>
+          <w:numId w:val="1"/>
+        </w:numPr>
+        <w:rPr>
+          <w:lang w:eastAsia="fr-BE"/>
+        </w:rPr>
+      </w:pPr>
+      <w:r>
+        <w:rPr>
+          <w:lang w:eastAsia="fr-BE"/>
+        </w:rPr>
+        <w:t xml:space="preserve">Formation </w:t>
+      </w:r>
+      <w:proofErr w:type="spellStart"/>
+      <w:r>
+        <w:rPr>
+          <w:lang w:eastAsia="fr-BE"/>
+        </w:rPr>
+        <w:t>Pluralsight</w:t>
+      </w:r>
+      <w:proofErr w:type="spellEnd"/>
+      <w:r>
+        <w:rPr>
+          <w:lang w:eastAsia="fr-BE"/>
+        </w:rPr>
+        <w:t xml:space="preserve"> : </w:t>
+      </w:r>
+      <w:r>
+        <w:rPr>
+          <w:lang w:eastAsia="fr-BE"/>
+        </w:rPr>
+        <w:t>https://app.pluralsight.com/library/courses/angular-2-getting-started-update/table-of-contents</w:t>
+      </w:r>
     </w:p>
     <w:p/>
     <w:sectPr>

--- a/Projet d'intégration- Développement.docx
+++ b/Projet d'intégration- Développement.docx
@@ -69,21 +69,7 @@
         <w:rPr>
           <w:lang w:eastAsia="fr-BE"/>
         </w:rPr>
-        <w:t>Lecture et réflexion vis à vis du document pour le projet « </w:t>
-      </w:r>
-      <w:proofErr w:type="spellStart"/>
-      <w:r>
-        <w:rPr>
-          <w:lang w:eastAsia="fr-BE"/>
-        </w:rPr>
-        <w:t>Primeflix</w:t>
-      </w:r>
-      <w:proofErr w:type="spellEnd"/>
-      <w:r>
-        <w:rPr>
-          <w:lang w:eastAsia="fr-BE"/>
-        </w:rPr>
-        <w:t> »</w:t>
+        <w:t>Lecture et réflexion vis à vis du document pour le projet « Primeflix »</w:t>
       </w:r>
     </w:p>
     <w:p>
@@ -516,66 +502,100 @@
         <w:rPr>
           <w:lang w:eastAsia="fr-BE"/>
         </w:rPr>
-        <w:t>10</w:t>
-      </w:r>
-      <w:r>
-        <w:rPr>
-          <w:lang w:eastAsia="fr-BE"/>
-        </w:rPr>
-        <w:t>/</w:t>
-      </w:r>
-      <w:r>
-        <w:rPr>
-          <w:lang w:eastAsia="fr-BE"/>
-        </w:rPr>
-        <w:t>11</w:t>
-      </w:r>
-      <w:r>
-        <w:rPr>
-          <w:lang w:eastAsia="fr-BE"/>
-        </w:rPr>
-        <w:t>/2021</w:t>
-      </w:r>
-    </w:p>
-    <w:p>
-      <w:pPr>
-        <w:pStyle w:val="ListParagraph"/>
-        <w:numPr>
-          <w:ilvl w:val="0"/>
-          <w:numId w:val="1"/>
-        </w:numPr>
-        <w:rPr>
-          <w:lang w:eastAsia="fr-BE"/>
-        </w:rPr>
-      </w:pPr>
-      <w:r>
-        <w:rPr>
-          <w:lang w:eastAsia="fr-BE"/>
-        </w:rPr>
-        <w:t xml:space="preserve">Formation </w:t>
-      </w:r>
-      <w:proofErr w:type="spellStart"/>
-      <w:r>
-        <w:rPr>
-          <w:lang w:eastAsia="fr-BE"/>
-        </w:rPr>
-        <w:t>Pluralsight</w:t>
-      </w:r>
-      <w:proofErr w:type="spellEnd"/>
-      <w:r>
-        <w:rPr>
-          <w:lang w:eastAsia="fr-BE"/>
-        </w:rPr>
-        <w:t xml:space="preserve"> : </w:t>
-      </w:r>
-      <w:r>
-        <w:rPr>
-          <w:lang w:eastAsia="fr-BE"/>
-        </w:rPr>
-        <w:t>https://app.pluralsight.com/library/courses/angular-2-getting-started-update/table-of-contents</w:t>
-      </w:r>
-    </w:p>
-    <w:p/>
+        <w:t>10/11/2021</w:t>
+      </w:r>
+    </w:p>
+    <w:p>
+      <w:pPr>
+        <w:pStyle w:val="ListParagraph"/>
+        <w:numPr>
+          <w:ilvl w:val="0"/>
+          <w:numId w:val="1"/>
+        </w:numPr>
+        <w:rPr>
+          <w:lang w:eastAsia="fr-BE"/>
+        </w:rPr>
+      </w:pPr>
+      <w:r>
+        <w:rPr>
+          <w:lang w:eastAsia="fr-BE"/>
+        </w:rPr>
+        <w:t xml:space="preserve">Formation Pluralsight : </w:t>
+      </w:r>
+      <w:hyperlink r:id="rId5" w:history="1">
+        <w:r>
+          <w:rPr>
+            <w:rStyle w:val="Hyperlink"/>
+            <w:lang w:eastAsia="fr-BE"/>
+          </w:rPr>
+          <w:t>https://app.pluralsight.com/library/courses/angular-2-getting-started-update/table-of-contents</w:t>
+        </w:r>
+      </w:hyperlink>
+    </w:p>
+    <w:p>
+      <w:pPr>
+        <w:pStyle w:val="Heading1"/>
+        <w:rPr>
+          <w:lang w:eastAsia="fr-BE"/>
+        </w:rPr>
+      </w:pPr>
+      <w:r>
+        <w:rPr>
+          <w:lang w:eastAsia="fr-BE"/>
+        </w:rPr>
+        <w:t>17</w:t>
+      </w:r>
+      <w:r>
+        <w:rPr>
+          <w:lang w:eastAsia="fr-BE"/>
+        </w:rPr>
+        <w:t>/11/2021</w:t>
+      </w:r>
+    </w:p>
+    <w:p>
+      <w:pPr>
+        <w:pStyle w:val="ListParagraph"/>
+        <w:numPr>
+          <w:ilvl w:val="0"/>
+          <w:numId w:val="1"/>
+        </w:numPr>
+        <w:rPr>
+          <w:lang w:val="en-US" w:eastAsia="fr-BE"/>
+        </w:rPr>
+      </w:pPr>
+      <w:r>
+        <w:rPr>
+          <w:lang w:val="en-US" w:eastAsia="fr-BE"/>
+        </w:rPr>
+        <w:t>Suite formation Pluralsight</w:t>
+      </w:r>
+      <w:r>
+        <w:rPr>
+          <w:lang w:val="en-US" w:eastAsia="fr-BE"/>
+        </w:rPr>
+        <w:t> : building n</w:t>
+      </w:r>
+      <w:r>
+        <w:rPr>
+          <w:lang w:val="en-US" w:eastAsia="fr-BE"/>
+        </w:rPr>
+        <w:t>ested components -&gt; fin</w:t>
+      </w:r>
+    </w:p>
+    <w:p>
+      <w:pPr>
+        <w:rPr>
+          <w:lang w:val="en-US" w:eastAsia="fr-BE"/>
+        </w:rPr>
+      </w:pPr>
+    </w:p>
+    <w:p>
+      <w:pPr>
+        <w:rPr>
+          <w:lang w:val="en-US"/>
+        </w:rPr>
+      </w:pPr>
+    </w:p>
     <w:sectPr>
       <w:pgSz w:w="11906" w:h="16838"/>
       <w:pgMar w:top="1417" w:right="1417" w:bottom="1417" w:left="1417" w:header="708" w:footer="708" w:gutter="0"/>
@@ -1246,6 +1266,29 @@
       <w:contextualSpacing/>
     </w:pPr>
   </w:style>
+  <w:style w:type="character" w:styleId="Hyperlink">
+    <w:name w:val="Hyperlink"/>
+    <w:basedOn w:val="DefaultParagraphFont"/>
+    <w:uiPriority w:val="99"/>
+    <w:unhideWhenUsed/>
+    <w:rsid w:val="008467AC"/>
+    <w:rPr>
+      <w:color w:val="0563C1" w:themeColor="hyperlink"/>
+      <w:u w:val="single"/>
+    </w:rPr>
+  </w:style>
+  <w:style w:type="character" w:styleId="UnresolvedMention">
+    <w:name w:val="Unresolved Mention"/>
+    <w:basedOn w:val="DefaultParagraphFont"/>
+    <w:uiPriority w:val="99"/>
+    <w:semiHidden/>
+    <w:unhideWhenUsed/>
+    <w:rsid w:val="008467AC"/>
+    <w:rPr>
+      <w:color w:val="605E5C"/>
+      <w:shd w:val="clear" w:color="auto" w:fill="E1DFDD"/>
+    </w:rPr>
+  </w:style>
 </w:styles>
 </file>
 

--- a/Projet d'intégration- Développement.docx
+++ b/Projet d'intégration- Développement.docx
@@ -591,11 +591,184 @@
     </w:p>
     <w:p>
       <w:pPr>
-        <w:rPr>
-          <w:lang w:val="en-US"/>
-        </w:rPr>
-      </w:pPr>
-    </w:p>
+        <w:pStyle w:val="Heading1"/>
+        <w:rPr>
+          <w:lang w:eastAsia="fr-BE"/>
+        </w:rPr>
+      </w:pPr>
+      <w:r>
+        <w:rPr>
+          <w:lang w:eastAsia="fr-BE"/>
+        </w:rPr>
+        <w:t>24/11/2021</w:t>
+      </w:r>
+    </w:p>
+    <w:p>
+      <w:pPr>
+        <w:pStyle w:val="ListParagraph"/>
+        <w:numPr>
+          <w:ilvl w:val="0"/>
+          <w:numId w:val="1"/>
+        </w:numPr>
+        <w:rPr>
+          <w:lang w:eastAsia="fr-BE"/>
+        </w:rPr>
+      </w:pPr>
+      <w:r>
+        <w:rPr>
+          <w:lang w:eastAsia="fr-BE"/>
+        </w:rPr>
+        <w:t>Recherche et analyse d’un t</w:t>
+      </w:r>
+      <w:r>
+        <w:rPr>
+          <w:lang w:eastAsia="fr-BE"/>
+        </w:rPr>
+        <w:t>emplate Angular  Material Ecommerce</w:t>
+      </w:r>
+    </w:p>
+    <w:p>
+      <w:pPr>
+        <w:pStyle w:val="ListParagraph"/>
+        <w:numPr>
+          <w:ilvl w:val="0"/>
+          <w:numId w:val="1"/>
+        </w:numPr>
+        <w:rPr>
+          <w:lang w:eastAsia="fr-BE"/>
+        </w:rPr>
+      </w:pPr>
+      <w:r>
+        <w:rPr>
+          <w:lang w:eastAsia="fr-BE"/>
+        </w:rPr>
+        <w:t>Lancement du projet front-end</w:t>
+      </w:r>
+    </w:p>
+    <w:p>
+      <w:pPr>
+        <w:rPr>
+          <w:lang w:eastAsia="fr-BE"/>
+        </w:rPr>
+      </w:pPr>
+    </w:p>
+    <w:p>
+      <w:pPr>
+        <w:pStyle w:val="Heading1"/>
+        <w:rPr>
+          <w:lang w:eastAsia="fr-BE"/>
+        </w:rPr>
+      </w:pPr>
+      <w:r>
+        <w:rPr>
+          <w:lang w:eastAsia="fr-BE"/>
+        </w:rPr>
+        <w:t>01</w:t>
+      </w:r>
+      <w:r>
+        <w:rPr>
+          <w:lang w:eastAsia="fr-BE"/>
+        </w:rPr>
+        <w:t>/1</w:t>
+      </w:r>
+      <w:r>
+        <w:rPr>
+          <w:lang w:eastAsia="fr-BE"/>
+        </w:rPr>
+        <w:t>2</w:t>
+      </w:r>
+      <w:r>
+        <w:rPr>
+          <w:lang w:eastAsia="fr-BE"/>
+        </w:rPr>
+        <w:t>/2021</w:t>
+      </w:r>
+    </w:p>
+    <w:p>
+      <w:pPr>
+        <w:pStyle w:val="ListParagraph"/>
+        <w:numPr>
+          <w:ilvl w:val="0"/>
+          <w:numId w:val="1"/>
+        </w:numPr>
+        <w:rPr>
+          <w:lang w:eastAsia="fr-BE"/>
+        </w:rPr>
+      </w:pPr>
+      <w:r>
+        <w:rPr>
+          <w:lang w:eastAsia="fr-BE"/>
+        </w:rPr>
+        <w:t>Absent (malade)</w:t>
+      </w:r>
+    </w:p>
+    <w:p>
+      <w:pPr>
+        <w:rPr>
+          <w:lang w:eastAsia="fr-BE"/>
+        </w:rPr>
+      </w:pPr>
+    </w:p>
+    <w:p>
+      <w:pPr>
+        <w:pStyle w:val="Heading1"/>
+        <w:rPr>
+          <w:lang w:eastAsia="fr-BE"/>
+        </w:rPr>
+      </w:pPr>
+      <w:r>
+        <w:rPr>
+          <w:lang w:eastAsia="fr-BE"/>
+        </w:rPr>
+        <w:t>0</w:t>
+      </w:r>
+      <w:r>
+        <w:rPr>
+          <w:lang w:eastAsia="fr-BE"/>
+        </w:rPr>
+        <w:t>8</w:t>
+      </w:r>
+      <w:r>
+        <w:rPr>
+          <w:lang w:eastAsia="fr-BE"/>
+        </w:rPr>
+        <w:t>/12/2021</w:t>
+      </w:r>
+    </w:p>
+    <w:p>
+      <w:pPr>
+        <w:pStyle w:val="ListParagraph"/>
+        <w:numPr>
+          <w:ilvl w:val="0"/>
+          <w:numId w:val="1"/>
+        </w:numPr>
+        <w:rPr>
+          <w:lang w:eastAsia="fr-BE"/>
+        </w:rPr>
+      </w:pPr>
+      <w:r>
+        <w:rPr>
+          <w:lang w:eastAsia="fr-BE"/>
+        </w:rPr>
+        <w:t>Début d’implémentation d’un système d’authentification/authorization avec openid connect server</w:t>
+      </w:r>
+    </w:p>
+    <w:p>
+      <w:pPr>
+        <w:rPr>
+          <w:lang w:eastAsia="fr-BE"/>
+        </w:rPr>
+      </w:pPr>
+    </w:p>
+    <w:p>
+      <w:pPr>
+        <w:rPr>
+          <w:lang w:eastAsia="fr-BE"/>
+        </w:rPr>
+      </w:pPr>
+    </w:p>
+    <w:p/>
+    <w:p/>
     <w:sectPr>
       <w:pgSz w:w="11906" w:h="16838"/>
       <w:pgMar w:top="1417" w:right="1417" w:bottom="1417" w:left="1417" w:header="708" w:footer="708" w:gutter="0"/>

--- a/Projet d'intégration- Développement.docx
+++ b/Projet d'intégration- Développement.docx
@@ -663,25 +663,7 @@
         <w:rPr>
           <w:lang w:eastAsia="fr-BE"/>
         </w:rPr>
-        <w:t>01</w:t>
-      </w:r>
-      <w:r>
-        <w:rPr>
-          <w:lang w:eastAsia="fr-BE"/>
-        </w:rPr>
-        <w:t>/1</w:t>
-      </w:r>
-      <w:r>
-        <w:rPr>
-          <w:lang w:eastAsia="fr-BE"/>
-        </w:rPr>
-        <w:t>2</w:t>
-      </w:r>
-      <w:r>
-        <w:rPr>
-          <w:lang w:eastAsia="fr-BE"/>
-        </w:rPr>
-        <w:t>/2021</w:t>
+        <w:t>01/12/2021</w:t>
       </w:r>
     </w:p>
     <w:p>
@@ -720,13 +702,39 @@
         <w:rPr>
           <w:lang w:eastAsia="fr-BE"/>
         </w:rPr>
-        <w:t>0</w:t>
-      </w:r>
-      <w:r>
-        <w:rPr>
-          <w:lang w:eastAsia="fr-BE"/>
-        </w:rPr>
-        <w:t>8</w:t>
+        <w:t>08/12/2021</w:t>
+      </w:r>
+    </w:p>
+    <w:p>
+      <w:pPr>
+        <w:pStyle w:val="ListParagraph"/>
+        <w:numPr>
+          <w:ilvl w:val="0"/>
+          <w:numId w:val="1"/>
+        </w:numPr>
+        <w:rPr>
+          <w:lang w:eastAsia="fr-BE"/>
+        </w:rPr>
+      </w:pPr>
+      <w:r>
+        <w:rPr>
+          <w:lang w:eastAsia="fr-BE"/>
+        </w:rPr>
+        <w:t>Début d’implémentation d’un système d’authentification/authorization avec openid connect server</w:t>
+      </w:r>
+    </w:p>
+    <w:p>
+      <w:pPr>
+        <w:pStyle w:val="Heading1"/>
+        <w:rPr>
+          <w:lang w:eastAsia="fr-BE"/>
+        </w:rPr>
+      </w:pPr>
+      <w:r>
+        <w:rPr>
+          <w:lang w:eastAsia="fr-BE"/>
+        </w:rPr>
+        <w:t>22</w:t>
       </w:r>
       <w:r>
         <w:rPr>
@@ -750,8 +758,15 @@
         <w:rPr>
           <w:lang w:eastAsia="fr-BE"/>
         </w:rPr>
-        <w:t>Début d’implémentation d’un système d’authentification/authorization avec openid connect server</w:t>
-      </w:r>
+        <w:t>Suite implémentation authentification/authorization côté serveur</w:t>
+      </w:r>
+    </w:p>
+    <w:p>
+      <w:pPr>
+        <w:rPr>
+          <w:lang w:eastAsia="fr-BE"/>
+        </w:rPr>
+      </w:pPr>
     </w:p>
     <w:p>
       <w:pPr>
